--- a/Költségvetési terv felmérése.docx
+++ b/Költségvetési terv felmérése.docx
@@ -55,7 +55,7 @@
           <w:szCs w:val="24"/>
           <w:lang w:eastAsia="hu-HU"/>
         </w:rPr>
-        <w:t>4 263 311 Ft</w:t>
+        <w:t>5189193FT</w:t>
       </w:r>
     </w:p>
     <w:p>
@@ -78,10 +78,47 @@
           <w:szCs w:val="24"/>
           <w:lang w:eastAsia="hu-HU"/>
         </w:rPr>
-        <w:t xml:space="preserve">Ezt a konfigurációt az </w:t>
-      </w:r>
-      <w:proofErr w:type="spellStart"/>
-      <w:r>
+        <w:drawing>
+          <wp:inline distT="0" distB="0" distL="0" distR="0" wp14:anchorId="76D3D504" wp14:editId="53F48D18">
+            <wp:extent cx="5760720" cy="2896870"/>
+            <wp:effectExtent l="0" t="0" r="0" b="0"/>
+            <wp:docPr id="2" name="Kép 2"/>
+            <wp:cNvGraphicFramePr>
+              <a:graphicFrameLocks xmlns:a="http://schemas.openxmlformats.org/drawingml/2006/main" noChangeAspect="1"/>
+            </wp:cNvGraphicFramePr>
+            <a:graphic xmlns:a="http://schemas.openxmlformats.org/drawingml/2006/main">
+              <a:graphicData uri="http://schemas.openxmlformats.org/drawingml/2006/picture">
+                <pic:pic xmlns:pic="http://schemas.openxmlformats.org/drawingml/2006/picture">
+                  <pic:nvPicPr>
+                    <pic:cNvPr id="1" name=""/>
+                    <pic:cNvPicPr/>
+                  </pic:nvPicPr>
+                  <pic:blipFill>
+                    <a:blip r:embed="rId6"/>
+                    <a:stretch>
+                      <a:fillRect/>
+                    </a:stretch>
+                  </pic:blipFill>
+                  <pic:spPr>
+                    <a:xfrm>
+                      <a:off x="0" y="0"/>
+                      <a:ext cx="5760720" cy="2896870"/>
+                    </a:xfrm>
+                    <a:prstGeom prst="rect">
+                      <a:avLst/>
+                    </a:prstGeom>
+                  </pic:spPr>
+                </pic:pic>
+              </a:graphicData>
+            </a:graphic>
+          </wp:inline>
+        </w:drawing>
+      </w:r>
+    </w:p>
+    <w:p>
+      <w:pPr>
+        <w:shd w:val="clear" w:color="auto" w:fill="FFFFFF"/>
+        <w:spacing w:line="525" w:lineRule="atLeast"/>
         <w:rPr>
           <w:rFonts w:ascii="proxima-nova-bold" w:eastAsia="Times New Roman" w:hAnsi="proxima-nova-bold" w:cs="Arial"/>
           <w:color w:val="16003F"/>
@@ -89,9 +126,7 @@
           <w:szCs w:val="24"/>
           <w:lang w:eastAsia="hu-HU"/>
         </w:rPr>
-        <w:t>ipon</w:t>
-      </w:r>
-      <w:proofErr w:type="spellEnd"/>
+      </w:pPr>
       <w:r>
         <w:rPr>
           <w:rFonts w:ascii="proxima-nova-bold" w:eastAsia="Times New Roman" w:hAnsi="proxima-nova-bold" w:cs="Arial"/>
@@ -100,13 +135,44 @@
           <w:szCs w:val="24"/>
           <w:lang w:eastAsia="hu-HU"/>
         </w:rPr>
-        <w:t>/gép összerakóval raktuk össze.</w:t>
-      </w:r>
-    </w:p>
-    <w:p>
-      <w:pPr>
-        <w:shd w:val="clear" w:color="auto" w:fill="FFFFFF"/>
-        <w:spacing w:line="525" w:lineRule="atLeast"/>
+        <w:lastRenderedPageBreak/>
+        <w:drawing>
+          <wp:inline distT="0" distB="0" distL="0" distR="0" wp14:anchorId="15D658B7" wp14:editId="52A83D3C">
+            <wp:extent cx="5760720" cy="2652395"/>
+            <wp:effectExtent l="0" t="0" r="0" b="0"/>
+            <wp:docPr id="3" name="Kép 3"/>
+            <wp:cNvGraphicFramePr>
+              <a:graphicFrameLocks xmlns:a="http://schemas.openxmlformats.org/drawingml/2006/main" noChangeAspect="1"/>
+            </wp:cNvGraphicFramePr>
+            <a:graphic xmlns:a="http://schemas.openxmlformats.org/drawingml/2006/main">
+              <a:graphicData uri="http://schemas.openxmlformats.org/drawingml/2006/picture">
+                <pic:pic xmlns:pic="http://schemas.openxmlformats.org/drawingml/2006/picture">
+                  <pic:nvPicPr>
+                    <pic:cNvPr id="1" name=""/>
+                    <pic:cNvPicPr/>
+                  </pic:nvPicPr>
+                  <pic:blipFill>
+                    <a:blip r:embed="rId7"/>
+                    <a:stretch>
+                      <a:fillRect/>
+                    </a:stretch>
+                  </pic:blipFill>
+                  <pic:spPr>
+                    <a:xfrm>
+                      <a:off x="0" y="0"/>
+                      <a:ext cx="5760720" cy="2652395"/>
+                    </a:xfrm>
+                    <a:prstGeom prst="rect">
+                      <a:avLst/>
+                    </a:prstGeom>
+                  </pic:spPr>
+                </pic:pic>
+              </a:graphicData>
+            </a:graphic>
+          </wp:inline>
+        </w:drawing>
+      </w:r>
+      <w:r>
         <w:rPr>
           <w:rFonts w:ascii="proxima-nova-bold" w:eastAsia="Times New Roman" w:hAnsi="proxima-nova-bold" w:cs="Arial"/>
           <w:color w:val="16003F"/>
@@ -114,7 +180,42 @@
           <w:szCs w:val="24"/>
           <w:lang w:eastAsia="hu-HU"/>
         </w:rPr>
-      </w:pPr>
+        <w:drawing>
+          <wp:inline distT="0" distB="0" distL="0" distR="0" wp14:anchorId="3607BF60" wp14:editId="4D7D3F75">
+            <wp:extent cx="5760720" cy="2670175"/>
+            <wp:effectExtent l="0" t="0" r="0" b="0"/>
+            <wp:docPr id="4" name="Kép 4"/>
+            <wp:cNvGraphicFramePr>
+              <a:graphicFrameLocks xmlns:a="http://schemas.openxmlformats.org/drawingml/2006/main" noChangeAspect="1"/>
+            </wp:cNvGraphicFramePr>
+            <a:graphic xmlns:a="http://schemas.openxmlformats.org/drawingml/2006/main">
+              <a:graphicData uri="http://schemas.openxmlformats.org/drawingml/2006/picture">
+                <pic:pic xmlns:pic="http://schemas.openxmlformats.org/drawingml/2006/picture">
+                  <pic:nvPicPr>
+                    <pic:cNvPr id="1" name=""/>
+                    <pic:cNvPicPr/>
+                  </pic:nvPicPr>
+                  <pic:blipFill>
+                    <a:blip r:embed="rId8"/>
+                    <a:stretch>
+                      <a:fillRect/>
+                    </a:stretch>
+                  </pic:blipFill>
+                  <pic:spPr>
+                    <a:xfrm>
+                      <a:off x="0" y="0"/>
+                      <a:ext cx="5760720" cy="2670175"/>
+                    </a:xfrm>
+                    <a:prstGeom prst="rect">
+                      <a:avLst/>
+                    </a:prstGeom>
+                  </pic:spPr>
+                </pic:pic>
+              </a:graphicData>
+            </a:graphic>
+          </wp:inline>
+        </w:drawing>
+      </w:r>
       <w:r>
         <w:rPr>
           <w:rFonts w:ascii="proxima-nova-bold" w:eastAsia="Times New Roman" w:hAnsi="proxima-nova-bold" w:cs="Arial"/>
@@ -123,32 +224,47 @@
           <w:szCs w:val="24"/>
           <w:lang w:eastAsia="hu-HU"/>
         </w:rPr>
-        <w:pict>
-          <v:shapetype id="_x0000_t75" coordsize="21600,21600" o:spt="75" o:preferrelative="t" path="m@4@5l@4@11@9@11@9@5xe" filled="f" stroked="f">
-            <v:stroke joinstyle="miter"/>
-            <v:formulas>
-              <v:f eqn="if lineDrawn pixelLineWidth 0"/>
-              <v:f eqn="sum @0 1 0"/>
-              <v:f eqn="sum 0 0 @1"/>
-              <v:f eqn="prod @2 1 2"/>
-              <v:f eqn="prod @3 21600 pixelWidth"/>
-              <v:f eqn="prod @3 21600 pixelHeight"/>
-              <v:f eqn="sum @0 0 1"/>
-              <v:f eqn="prod @6 1 2"/>
-              <v:f eqn="prod @7 21600 pixelWidth"/>
-              <v:f eqn="sum @8 21600 0"/>
-              <v:f eqn="prod @7 21600 pixelHeight"/>
-              <v:f eqn="sum @10 21600 0"/>
-            </v:formulas>
-            <v:path o:extrusionok="f" gradientshapeok="t" o:connecttype="rect"/>
-            <o:lock v:ext="edit" aspectratio="t"/>
-          </v:shapetype>
-          <v:shape id="_x0000_i1025" type="#_x0000_t75" style="width:453.25pt;height:283.1pt">
-            <v:imagedata r:id="rId5" o:title="111"/>
-          </v:shape>
-        </w:pict>
-      </w:r>
-      <w:r>
+        <w:drawing>
+          <wp:inline distT="0" distB="0" distL="0" distR="0" wp14:anchorId="68E6BEE3" wp14:editId="55CC5B1D">
+            <wp:extent cx="5760720" cy="2250440"/>
+            <wp:effectExtent l="0" t="0" r="0" b="0"/>
+            <wp:docPr id="5" name="Kép 5"/>
+            <wp:cNvGraphicFramePr>
+              <a:graphicFrameLocks xmlns:a="http://schemas.openxmlformats.org/drawingml/2006/main" noChangeAspect="1"/>
+            </wp:cNvGraphicFramePr>
+            <a:graphic xmlns:a="http://schemas.openxmlformats.org/drawingml/2006/main">
+              <a:graphicData uri="http://schemas.openxmlformats.org/drawingml/2006/picture">
+                <pic:pic xmlns:pic="http://schemas.openxmlformats.org/drawingml/2006/picture">
+                  <pic:nvPicPr>
+                    <pic:cNvPr id="1" name=""/>
+                    <pic:cNvPicPr/>
+                  </pic:nvPicPr>
+                  <pic:blipFill>
+                    <a:blip r:embed="rId9"/>
+                    <a:stretch>
+                      <a:fillRect/>
+                    </a:stretch>
+                  </pic:blipFill>
+                  <pic:spPr>
+                    <a:xfrm>
+                      <a:off x="0" y="0"/>
+                      <a:ext cx="5760720" cy="2250440"/>
+                    </a:xfrm>
+                    <a:prstGeom prst="rect">
+                      <a:avLst/>
+                    </a:prstGeom>
+                  </pic:spPr>
+                </pic:pic>
+              </a:graphicData>
+            </a:graphic>
+          </wp:inline>
+        </w:drawing>
+      </w:r>
+    </w:p>
+    <w:p>
+      <w:pPr>
+        <w:shd w:val="clear" w:color="auto" w:fill="FFFFFF"/>
+        <w:spacing w:line="525" w:lineRule="atLeast"/>
         <w:rPr>
           <w:rFonts w:ascii="proxima-nova-bold" w:eastAsia="Times New Roman" w:hAnsi="proxima-nova-bold" w:cs="Arial"/>
           <w:color w:val="16003F"/>
@@ -156,12 +272,7 @@
           <w:szCs w:val="24"/>
           <w:lang w:eastAsia="hu-HU"/>
         </w:rPr>
-        <w:pict>
-          <v:shape id="_x0000_i1026" type="#_x0000_t75" style="width:453.25pt;height:248.2pt">
-            <v:imagedata r:id="rId6" o:title="1s"/>
-          </v:shape>
-        </w:pict>
-      </w:r>
+      </w:pPr>
       <w:r>
         <w:rPr>
           <w:rFonts w:ascii="proxima-nova-bold" w:eastAsia="Times New Roman" w:hAnsi="proxima-nova-bold" w:cs="Arial"/>
@@ -170,13 +281,9 @@
           <w:szCs w:val="24"/>
           <w:lang w:eastAsia="hu-HU"/>
         </w:rPr>
-        <w:lastRenderedPageBreak/>
-        <w:pict>
-          <v:shape id="_x0000_i1027" type="#_x0000_t75" style="width:453.25pt;height:235.1pt">
-            <v:imagedata r:id="rId7" o:title="222222s"/>
-          </v:shape>
-        </w:pict>
-      </w:r>
+        <w:t xml:space="preserve">Ezt a konfigurációt az </w:t>
+      </w:r>
+      <w:proofErr w:type="spellStart"/>
       <w:r>
         <w:rPr>
           <w:rFonts w:ascii="proxima-nova-bold" w:eastAsia="Times New Roman" w:hAnsi="proxima-nova-bold" w:cs="Arial"/>
@@ -185,12 +292,32 @@
           <w:szCs w:val="24"/>
           <w:lang w:eastAsia="hu-HU"/>
         </w:rPr>
-        <w:pict>
-          <v:shape id="_x0000_i1028" type="#_x0000_t75" style="width:452.75pt;height:142.35pt">
-            <v:imagedata r:id="rId8" o:title="44444"/>
-          </v:shape>
-        </w:pict>
-      </w:r>
+        <w:t>ipon</w:t>
+      </w:r>
+      <w:proofErr w:type="spellEnd"/>
+      <w:r>
+        <w:rPr>
+          <w:rFonts w:ascii="proxima-nova-bold" w:eastAsia="Times New Roman" w:hAnsi="proxima-nova-bold" w:cs="Arial"/>
+          <w:color w:val="16003F"/>
+          <w:sz w:val="24"/>
+          <w:szCs w:val="24"/>
+          <w:lang w:eastAsia="hu-HU"/>
+        </w:rPr>
+        <w:t>/gép összerakóval raktuk össze.</w:t>
+      </w:r>
+    </w:p>
+    <w:p>
+      <w:pPr>
+        <w:shd w:val="clear" w:color="auto" w:fill="FFFFFF"/>
+        <w:spacing w:line="525" w:lineRule="atLeast"/>
+        <w:rPr>
+          <w:rFonts w:ascii="proxima-nova-bold" w:eastAsia="Times New Roman" w:hAnsi="proxima-nova-bold" w:cs="Arial"/>
+          <w:color w:val="16003F"/>
+          <w:sz w:val="24"/>
+          <w:szCs w:val="24"/>
+          <w:lang w:eastAsia="hu-HU"/>
+        </w:rPr>
+      </w:pPr>
     </w:p>
     <w:p>
       <w:r>
@@ -224,7 +351,7 @@
                     </pic:cNvPicPr>
                   </pic:nvPicPr>
                   <pic:blipFill>
-                    <a:blip r:embed="rId9" cstate="print">
+                    <a:blip r:embed="rId10" cstate="print">
                       <a:extLst>
                         <a:ext uri="{28A0092B-C50C-407E-A947-70E740481C1C}">
                           <a14:useLocalDpi xmlns:a14="http://schemas.microsoft.com/office/drawing/2010/main" val="0"/>
@@ -262,6 +389,7 @@
     <w:p>
       <w:proofErr w:type="gramStart"/>
       <w:r>
+        <w:lastRenderedPageBreak/>
         <w:t>kellett</w:t>
       </w:r>
       <w:proofErr w:type="gramEnd"/>
@@ -287,9 +415,30 @@
     </w:p>
     <w:p>
       <w:pPr>
+        <w:pStyle w:val="Cmsor1"/>
+        <w:shd w:val="clear" w:color="auto" w:fill="FFFFFF"/>
+        <w:spacing w:before="0" w:beforeAutospacing="0" w:after="0" w:afterAutospacing="0"/>
+        <w:rPr>
+          <w:rFonts w:ascii="Arial" w:hAnsi="Arial" w:cs="Arial"/>
+          <w:color w:val="333333"/>
+          <w:sz w:val="32"/>
+          <w:szCs w:val="32"/>
+        </w:rPr>
+      </w:pPr>
+      <w:r>
+        <w:rPr>
+          <w:rFonts w:ascii="Arial" w:hAnsi="Arial" w:cs="Arial"/>
+          <w:color w:val="333333"/>
+          <w:sz w:val="32"/>
+          <w:szCs w:val="32"/>
+        </w:rPr>
+        <w:t>Apple MacBook Pro 16 M2 Max MNWA3 Notebook</w:t>
+      </w:r>
+    </w:p>
+    <w:p>
+      <w:pPr>
         <w:rPr>
           <w:rFonts w:ascii="Arial" w:eastAsia="Times New Roman" w:hAnsi="Arial" w:cs="Arial"/>
-          <w:b/>
           <w:bCs/>
           <w:color w:val="000000" w:themeColor="text1"/>
           <w:sz w:val="32"/>
@@ -298,20 +447,11 @@
         </w:rPr>
       </w:pPr>
       <w:r>
-        <w:t xml:space="preserve"> </w:t>
-      </w:r>
-      <w:proofErr w:type="gramStart"/>
-      <w:r>
-        <w:t>a</w:t>
-      </w:r>
-      <w:proofErr w:type="gramEnd"/>
-      <w:r>
-        <w:t xml:space="preserve"> laptop ára: </w:t>
+        <w:t xml:space="preserve">: </w:t>
       </w:r>
       <w:r>
         <w:rPr>
           <w:rFonts w:ascii="Arial" w:eastAsia="Times New Roman" w:hAnsi="Arial" w:cs="Arial"/>
-          <w:b/>
           <w:bCs/>
           <w:color w:val="000000" w:themeColor="text1"/>
           <w:sz w:val="32"/>
@@ -325,7 +465,6 @@
       <w:pPr>
         <w:rPr>
           <w:rFonts w:ascii="Arial" w:eastAsia="Times New Roman" w:hAnsi="Arial" w:cs="Arial"/>
-          <w:b/>
           <w:bCs/>
           <w:color w:val="000000" w:themeColor="text1"/>
           <w:sz w:val="32"/>
@@ -336,7 +475,6 @@
       <w:r>
         <w:rPr>
           <w:rFonts w:ascii="Arial" w:eastAsia="Times New Roman" w:hAnsi="Arial" w:cs="Arial"/>
-          <w:b/>
           <w:bCs/>
           <w:color w:val="000000" w:themeColor="text1"/>
           <w:sz w:val="32"/>
@@ -353,7 +491,6 @@
         <w:outlineLvl w:val="0"/>
         <w:rPr>
           <w:rFonts w:ascii="Arial" w:eastAsia="Times New Roman" w:hAnsi="Arial" w:cs="Arial"/>
-          <w:b/>
           <w:bCs/>
           <w:color w:val="333333"/>
           <w:kern w:val="36"/>
@@ -366,7 +503,6 @@
       <w:r>
         <w:rPr>
           <w:rFonts w:ascii="Arial" w:eastAsia="Times New Roman" w:hAnsi="Arial" w:cs="Arial"/>
-          <w:b/>
           <w:bCs/>
           <w:color w:val="333333"/>
           <w:kern w:val="36"/>
@@ -380,7 +516,6 @@
       <w:r>
         <w:rPr>
           <w:rFonts w:ascii="Arial" w:eastAsia="Times New Roman" w:hAnsi="Arial" w:cs="Arial"/>
-          <w:b/>
           <w:bCs/>
           <w:color w:val="333333"/>
           <w:kern w:val="36"/>
@@ -394,7 +529,6 @@
       <w:r>
         <w:rPr>
           <w:rFonts w:ascii="Arial" w:eastAsia="Times New Roman" w:hAnsi="Arial" w:cs="Arial"/>
-          <w:b/>
           <w:bCs/>
           <w:color w:val="333333"/>
           <w:kern w:val="36"/>
@@ -408,7 +542,6 @@
       <w:r>
         <w:rPr>
           <w:rFonts w:ascii="Arial" w:eastAsia="Times New Roman" w:hAnsi="Arial" w:cs="Arial"/>
-          <w:b/>
           <w:bCs/>
           <w:color w:val="333333"/>
           <w:kern w:val="36"/>
@@ -426,7 +559,6 @@
         <w:outlineLvl w:val="0"/>
         <w:rPr>
           <w:rFonts w:ascii="Arial" w:eastAsia="Times New Roman" w:hAnsi="Arial" w:cs="Arial"/>
-          <w:b/>
           <w:bCs/>
           <w:color w:val="333333"/>
           <w:kern w:val="36"/>
@@ -445,7 +577,6 @@
         </w:numPr>
         <w:rPr>
           <w:rFonts w:ascii="Arial" w:eastAsia="Times New Roman" w:hAnsi="Arial" w:cs="Arial"/>
-          <w:b/>
           <w:bCs/>
           <w:color w:val="000000" w:themeColor="text1"/>
           <w:sz w:val="32"/>
@@ -456,7 +587,6 @@
       <w:r>
         <w:rPr>
           <w:rFonts w:ascii="Arial" w:eastAsia="Times New Roman" w:hAnsi="Arial" w:cs="Arial"/>
-          <w:b/>
           <w:bCs/>
           <w:color w:val="000000" w:themeColor="text1"/>
           <w:sz w:val="32"/>
@@ -468,7 +598,6 @@
       <w:r>
         <w:rPr>
           <w:rFonts w:ascii="Arial" w:hAnsi="Arial" w:cs="Arial"/>
-          <w:b/>
           <w:bCs/>
           <w:color w:val="333333"/>
           <w:sz w:val="32"/>
@@ -483,7 +612,6 @@
         <w:pStyle w:val="Listaszerbekezds"/>
         <w:rPr>
           <w:rFonts w:ascii="Arial" w:eastAsia="Times New Roman" w:hAnsi="Arial" w:cs="Arial"/>
-          <w:b/>
           <w:bCs/>
           <w:color w:val="000000" w:themeColor="text1"/>
           <w:sz w:val="32"/>
@@ -499,6 +627,7 @@
         <w:spacing w:before="0" w:beforeAutospacing="0" w:after="0" w:afterAutospacing="0"/>
         <w:rPr>
           <w:rFonts w:ascii="Arial" w:hAnsi="Arial" w:cs="Arial"/>
+          <w:b w:val="0"/>
           <w:color w:val="333333"/>
           <w:sz w:val="32"/>
           <w:szCs w:val="32"/>
@@ -508,6 +637,7 @@
       <w:r>
         <w:rPr>
           <w:rFonts w:ascii="Arial" w:hAnsi="Arial" w:cs="Arial"/>
+          <w:b w:val="0"/>
           <w:color w:val="333333"/>
           <w:sz w:val="32"/>
           <w:szCs w:val="32"/>
@@ -518,6 +648,7 @@
       <w:r>
         <w:rPr>
           <w:rFonts w:ascii="Arial" w:hAnsi="Arial" w:cs="Arial"/>
+          <w:b w:val="0"/>
           <w:color w:val="333333"/>
           <w:sz w:val="32"/>
           <w:szCs w:val="32"/>
@@ -528,6 +659,7 @@
       <w:r>
         <w:rPr>
           <w:rFonts w:ascii="Arial" w:hAnsi="Arial" w:cs="Arial"/>
+          <w:b w:val="0"/>
           <w:color w:val="333333"/>
           <w:sz w:val="32"/>
           <w:szCs w:val="32"/>
@@ -538,6 +670,7 @@
       <w:r>
         <w:rPr>
           <w:rFonts w:ascii="Arial" w:hAnsi="Arial" w:cs="Arial"/>
+          <w:b w:val="0"/>
           <w:color w:val="333333"/>
           <w:sz w:val="32"/>
           <w:szCs w:val="32"/>
@@ -571,9 +704,14 @@
           <w:szCs w:val="27"/>
           <w:shd w:val="clear" w:color="auto" w:fill="FFFFFF"/>
         </w:rPr>
-        <w:t>-ára:</w:t>
-      </w:r>
-      <w:r>
+        <w:t>-ára:101 990 Ft</w:t>
+      </w:r>
+    </w:p>
+    <w:p>
+      <w:pPr>
+        <w:pStyle w:val="Cmsor1"/>
+        <w:shd w:val="clear" w:color="auto" w:fill="FFFFFF"/>
+        <w:spacing w:before="0" w:beforeAutospacing="0" w:after="0" w:afterAutospacing="0"/>
         <w:rPr>
           <w:rFonts w:ascii="Arial" w:hAnsi="Arial" w:cs="Arial"/>
           <w:b w:val="0"/>
@@ -583,14 +721,62 @@
           <w:szCs w:val="27"/>
           <w:shd w:val="clear" w:color="auto" w:fill="FFFFFF"/>
         </w:rPr>
-        <w:t>101 990 Ft</w:t>
-      </w:r>
+      </w:pPr>
     </w:p>
     <w:p>
       <w:pPr>
         <w:pStyle w:val="Cmsor1"/>
         <w:shd w:val="clear" w:color="auto" w:fill="FFFFFF"/>
         <w:spacing w:before="0" w:beforeAutospacing="0" w:after="0" w:afterAutospacing="0"/>
+        <w:rPr>
+          <w:rFonts w:ascii="Arial" w:hAnsi="Arial" w:cs="Arial"/>
+          <w:b w:val="0"/>
+          <w:color w:val="333333"/>
+          <w:sz w:val="32"/>
+          <w:szCs w:val="32"/>
+        </w:rPr>
+      </w:pPr>
+      <w:proofErr w:type="spellStart"/>
+      <w:r>
+        <w:rPr>
+          <w:rFonts w:ascii="Arial" w:hAnsi="Arial" w:cs="Arial"/>
+          <w:b w:val="0"/>
+          <w:color w:val="333333"/>
+          <w:sz w:val="32"/>
+          <w:szCs w:val="32"/>
+        </w:rPr>
+        <w:t>Corsair</w:t>
+      </w:r>
+      <w:proofErr w:type="spellEnd"/>
+      <w:r>
+        <w:rPr>
+          <w:rFonts w:ascii="Arial" w:hAnsi="Arial" w:cs="Arial"/>
+          <w:b w:val="0"/>
+          <w:color w:val="333333"/>
+          <w:sz w:val="32"/>
+          <w:szCs w:val="32"/>
+        </w:rPr>
+        <w:t xml:space="preserve"> Voyager GTX 1TB USB 3.1 </w:t>
+      </w:r>
+      <w:proofErr w:type="spellStart"/>
+      <w:r>
+        <w:rPr>
+          <w:rFonts w:ascii="Arial" w:hAnsi="Arial" w:cs="Arial"/>
+          <w:b w:val="0"/>
+          <w:color w:val="333333"/>
+          <w:sz w:val="32"/>
+          <w:szCs w:val="32"/>
+        </w:rPr>
+        <w:t>pendrive</w:t>
+      </w:r>
+      <w:proofErr w:type="spellEnd"/>
+    </w:p>
+    <w:p>
+      <w:pPr>
+        <w:pStyle w:val="Cmsor1"/>
+        <w:shd w:val="clear" w:color="auto" w:fill="FFFFFF"/>
+        <w:spacing w:before="0" w:beforeAutospacing="0" w:after="0" w:afterAutospacing="0"/>
+        <w:ind w:firstLine="708"/>
         <w:rPr>
           <w:rFonts w:ascii="Arial" w:hAnsi="Arial" w:cs="Arial"/>
           <w:b w:val="0"/>
@@ -601,66 +787,7 @@
           <w:shd w:val="clear" w:color="auto" w:fill="FFFFFF"/>
         </w:rPr>
       </w:pPr>
-    </w:p>
-    <w:p>
-      <w:pPr>
-        <w:pStyle w:val="Cmsor1"/>
-        <w:shd w:val="clear" w:color="auto" w:fill="FFFFFF"/>
-        <w:spacing w:before="0" w:beforeAutospacing="0" w:after="0" w:afterAutospacing="0"/>
-        <w:rPr>
-          <w:rFonts w:ascii="Arial" w:hAnsi="Arial" w:cs="Arial"/>
-          <w:color w:val="333333"/>
-          <w:sz w:val="32"/>
-          <w:szCs w:val="32"/>
-        </w:rPr>
-      </w:pPr>
-      <w:proofErr w:type="spellStart"/>
-      <w:r>
-        <w:rPr>
-          <w:rFonts w:ascii="Arial" w:hAnsi="Arial" w:cs="Arial"/>
-          <w:color w:val="333333"/>
-          <w:sz w:val="32"/>
-          <w:szCs w:val="32"/>
-        </w:rPr>
-        <w:t>Corsair</w:t>
-      </w:r>
-      <w:proofErr w:type="spellEnd"/>
-      <w:r>
-        <w:rPr>
-          <w:rFonts w:ascii="Arial" w:hAnsi="Arial" w:cs="Arial"/>
-          <w:color w:val="333333"/>
-          <w:sz w:val="32"/>
-          <w:szCs w:val="32"/>
-        </w:rPr>
-        <w:t> Voyager GTX 1TB USB 3.1</w:t>
-      </w:r>
-      <w:r>
-        <w:rPr>
-          <w:rFonts w:ascii="Arial" w:hAnsi="Arial" w:cs="Arial"/>
-          <w:color w:val="333333"/>
-          <w:sz w:val="32"/>
-          <w:szCs w:val="32"/>
-        </w:rPr>
-        <w:t xml:space="preserve"> </w:t>
-      </w:r>
-      <w:proofErr w:type="spellStart"/>
-      <w:r>
-        <w:rPr>
-          <w:rFonts w:ascii="Arial" w:hAnsi="Arial" w:cs="Arial"/>
-          <w:color w:val="333333"/>
-          <w:sz w:val="32"/>
-          <w:szCs w:val="32"/>
-        </w:rPr>
-        <w:t>pendrive</w:t>
-      </w:r>
-      <w:proofErr w:type="spellEnd"/>
-    </w:p>
-    <w:p>
-      <w:pPr>
-        <w:pStyle w:val="Cmsor1"/>
-        <w:shd w:val="clear" w:color="auto" w:fill="FFFFFF"/>
-        <w:spacing w:before="0" w:beforeAutospacing="0" w:after="0" w:afterAutospacing="0"/>
-        <w:ind w:firstLine="708"/>
+      <w:r>
         <w:rPr>
           <w:rFonts w:ascii="Arial" w:hAnsi="Arial" w:cs="Arial"/>
           <w:b w:val="0"/>
@@ -670,42 +797,7 @@
           <w:szCs w:val="27"/>
           <w:shd w:val="clear" w:color="auto" w:fill="FFFFFF"/>
         </w:rPr>
-      </w:pPr>
-      <w:r>
-        <w:rPr>
-          <w:rFonts w:ascii="Arial" w:hAnsi="Arial" w:cs="Arial"/>
-          <w:b w:val="0"/>
-          <w:bCs w:val="0"/>
-          <w:color w:val="333333"/>
-          <w:sz w:val="27"/>
-          <w:szCs w:val="27"/>
-          <w:shd w:val="clear" w:color="auto" w:fill="FFFFFF"/>
-        </w:rPr>
-        <w:t>-ára:</w:t>
-      </w:r>
-      <w:r>
-        <w:rPr>
-          <w:rFonts w:ascii="Arial" w:hAnsi="Arial" w:cs="Arial"/>
-          <w:b w:val="0"/>
-          <w:bCs w:val="0"/>
-          <w:color w:val="333333"/>
-          <w:sz w:val="27"/>
-          <w:szCs w:val="27"/>
-          <w:shd w:val="clear" w:color="auto" w:fill="FFFFFF"/>
-        </w:rPr>
-        <w:t>155 690 F</w:t>
-      </w:r>
-      <w:r>
-        <w:rPr>
-          <w:rFonts w:ascii="Arial" w:hAnsi="Arial" w:cs="Arial"/>
-          <w:b w:val="0"/>
-          <w:bCs w:val="0"/>
-          <w:color w:val="333333"/>
-          <w:sz w:val="27"/>
-          <w:szCs w:val="27"/>
-          <w:shd w:val="clear" w:color="auto" w:fill="FFFFFF"/>
-        </w:rPr>
-        <w:t>t</w:t>
+        <w:t>-ára:155 690 Ft</w:t>
       </w:r>
     </w:p>
     <w:p>
@@ -715,6 +807,7 @@
         <w:spacing w:before="0" w:beforeAutospacing="0" w:after="0" w:afterAutospacing="0"/>
         <w:rPr>
           <w:rFonts w:ascii="Arial" w:hAnsi="Arial" w:cs="Arial"/>
+          <w:b w:val="0"/>
           <w:color w:val="333333"/>
           <w:sz w:val="32"/>
           <w:szCs w:val="32"/>
@@ -728,6 +821,7 @@
         <w:spacing w:before="0" w:beforeAutospacing="0" w:after="0" w:afterAutospacing="0"/>
         <w:rPr>
           <w:rFonts w:ascii="Arial" w:hAnsi="Arial" w:cs="Arial"/>
+          <w:b w:val="0"/>
           <w:color w:val="333333"/>
           <w:sz w:val="32"/>
           <w:szCs w:val="32"/>
@@ -756,7 +850,6 @@
           <w:sz w:val="36"/>
           <w:szCs w:val="36"/>
         </w:rPr>
-        <w:lastRenderedPageBreak/>
         <w:t>kellett</w:t>
       </w:r>
       <w:proofErr w:type="gramEnd"/>
@@ -1131,7 +1224,143 @@
           <w:szCs w:val="32"/>
         </w:rPr>
       </w:pPr>
+      <w:r>
+        <w:rPr>
+          <w:noProof/>
+        </w:rPr>
+        <w:drawing>
+          <wp:anchor distT="0" distB="0" distL="114300" distR="114300" simplePos="0" relativeHeight="251661312" behindDoc="0" locked="0" layoutInCell="1" allowOverlap="1" wp14:anchorId="182CECEC" wp14:editId="0E89E830">
+            <wp:simplePos x="0" y="0"/>
+            <wp:positionH relativeFrom="margin">
+              <wp:align>right</wp:align>
+            </wp:positionH>
+            <wp:positionV relativeFrom="paragraph">
+              <wp:posOffset>163830</wp:posOffset>
+            </wp:positionV>
+            <wp:extent cx="2381250" cy="1476375"/>
+            <wp:effectExtent l="0" t="0" r="0" b="9525"/>
+            <wp:wrapSquare wrapText="bothSides"/>
+            <wp:docPr id="8" name="Kép 8" descr="Apple MacBook Pro 16 M2 Max MNWA3"/>
+            <wp:cNvGraphicFramePr>
+              <a:graphicFrameLocks xmlns:a="http://schemas.openxmlformats.org/drawingml/2006/main" noChangeAspect="1"/>
+            </wp:cNvGraphicFramePr>
+            <a:graphic xmlns:a="http://schemas.openxmlformats.org/drawingml/2006/main">
+              <a:graphicData uri="http://schemas.openxmlformats.org/drawingml/2006/picture">
+                <pic:pic xmlns:pic="http://schemas.openxmlformats.org/drawingml/2006/picture">
+                  <pic:nvPicPr>
+                    <pic:cNvPr id="0" name="Picture 9" descr="Apple MacBook Pro 16 M2 Max MNWA3"/>
+                    <pic:cNvPicPr>
+                      <a:picLocks noChangeAspect="1" noChangeArrowheads="1"/>
+                    </pic:cNvPicPr>
+                  </pic:nvPicPr>
+                  <pic:blipFill>
+                    <a:blip r:embed="rId11">
+                      <a:extLst>
+                        <a:ext uri="{28A0092B-C50C-407E-A947-70E740481C1C}">
+                          <a14:useLocalDpi xmlns:a14="http://schemas.microsoft.com/office/drawing/2010/main" val="0"/>
+                        </a:ext>
+                      </a:extLst>
+                    </a:blip>
+                    <a:srcRect/>
+                    <a:stretch>
+                      <a:fillRect/>
+                    </a:stretch>
+                  </pic:blipFill>
+                  <pic:spPr bwMode="auto">
+                    <a:xfrm>
+                      <a:off x="0" y="0"/>
+                      <a:ext cx="2381250" cy="1476375"/>
+                    </a:xfrm>
+                    <a:prstGeom prst="rect">
+                      <a:avLst/>
+                    </a:prstGeom>
+                    <a:noFill/>
+                    <a:ln>
+                      <a:noFill/>
+                    </a:ln>
+                  </pic:spPr>
+                </pic:pic>
+              </a:graphicData>
+            </a:graphic>
+          </wp:anchor>
+        </w:drawing>
+      </w:r>
       <w:bookmarkStart w:id="0" w:name="_GoBack"/>
+      <w:r>
+        <w:rPr>
+          <w:rFonts w:ascii="Arial" w:hAnsi="Arial" w:cs="Arial"/>
+          <w:b w:val="0"/>
+          <w:noProof/>
+          <w:color w:val="333333"/>
+          <w:sz w:val="32"/>
+          <w:szCs w:val="32"/>
+        </w:rPr>
+        <mc:AlternateContent>
+          <mc:Choice Requires="wps">
+            <w:drawing>
+              <wp:anchor distT="0" distB="0" distL="114300" distR="114300" simplePos="0" relativeHeight="251659264" behindDoc="0" locked="0" layoutInCell="1" allowOverlap="1" wp14:anchorId="67F901CD" wp14:editId="56C70723">
+                <wp:simplePos x="0" y="0"/>
+                <wp:positionH relativeFrom="margin">
+                  <wp:align>center</wp:align>
+                </wp:positionH>
+                <wp:positionV relativeFrom="paragraph">
+                  <wp:posOffset>114300</wp:posOffset>
+                </wp:positionV>
+                <wp:extent cx="6248400" cy="2857500"/>
+                <wp:effectExtent l="0" t="0" r="19050" b="19050"/>
+                <wp:wrapNone/>
+                <wp:docPr id="6" name="Téglalap 6"/>
+                <wp:cNvGraphicFramePr/>
+                <a:graphic xmlns:a="http://schemas.openxmlformats.org/drawingml/2006/main">
+                  <a:graphicData uri="http://schemas.microsoft.com/office/word/2010/wordprocessingShape">
+                    <wps:wsp>
+                      <wps:cNvSpPr/>
+                      <wps:spPr>
+                        <a:xfrm>
+                          <a:off x="0" y="0"/>
+                          <a:ext cx="6248400" cy="2857500"/>
+                        </a:xfrm>
+                        <a:prstGeom prst="rect">
+                          <a:avLst/>
+                        </a:prstGeom>
+                      </wps:spPr>
+                      <wps:style>
+                        <a:lnRef idx="2">
+                          <a:schemeClr val="dk1">
+                            <a:shade val="50000"/>
+                          </a:schemeClr>
+                        </a:lnRef>
+                        <a:fillRef idx="1">
+                          <a:schemeClr val="dk1"/>
+                        </a:fillRef>
+                        <a:effectRef idx="0">
+                          <a:schemeClr val="dk1"/>
+                        </a:effectRef>
+                        <a:fontRef idx="minor">
+                          <a:schemeClr val="lt1"/>
+                        </a:fontRef>
+                      </wps:style>
+                      <wps:bodyPr rot="0" spcFirstLastPara="0" vertOverflow="overflow" horzOverflow="overflow" vert="horz" wrap="square" lIns="91440" tIns="45720" rIns="91440" bIns="45720" numCol="1" spcCol="0" rtlCol="0" fromWordArt="0" anchor="ctr" anchorCtr="0" forceAA="0" compatLnSpc="1">
+                        <a:prstTxWarp prst="textNoShape">
+                          <a:avLst/>
+                        </a:prstTxWarp>
+                        <a:noAutofit/>
+                      </wps:bodyPr>
+                    </wps:wsp>
+                  </a:graphicData>
+                </a:graphic>
+              </wp:anchor>
+            </w:drawing>
+          </mc:Choice>
+          <mc:Fallback>
+            <w:pict>
+              <v:rect w14:anchorId="2B860659" id="Téglalap 6" o:spid="_x0000_s1026" style="position:absolute;margin-left:0;margin-top:9pt;width:492pt;height:225pt;z-index:251659264;visibility:visible;mso-wrap-style:square;mso-wrap-distance-left:9pt;mso-wrap-distance-top:0;mso-wrap-distance-right:9pt;mso-wrap-distance-bottom:0;mso-position-horizontal:center;mso-position-horizontal-relative:margin;mso-position-vertical:absolute;mso-position-vertical-relative:text;v-text-anchor:middle" o:gfxdata="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" fillcolor="black [3200]" strokecolor="black [1600]" strokeweight="1pt">
+                <w10:wrap anchorx="margin"/>
+              </v:rect>
+            </w:pict>
+          </mc:Fallback>
+        </mc:AlternateContent>
+      </w:r>
       <w:bookmarkEnd w:id="0"/>
     </w:p>
     <w:p>
@@ -1141,11 +1370,176 @@
         <w:spacing w:before="0" w:beforeAutospacing="0" w:after="0" w:afterAutospacing="0"/>
         <w:rPr>
           <w:rFonts w:ascii="Arial" w:hAnsi="Arial" w:cs="Arial"/>
+          <w:b w:val="0"/>
           <w:color w:val="333333"/>
           <w:sz w:val="36"/>
           <w:szCs w:val="36"/>
         </w:rPr>
       </w:pPr>
+      <w:r>
+        <w:rPr>
+          <w:rFonts w:ascii="Arial" w:hAnsi="Arial" w:cs="Arial"/>
+          <w:b w:val="0"/>
+          <w:noProof/>
+          <w:color w:val="333333"/>
+          <w:sz w:val="36"/>
+          <w:szCs w:val="36"/>
+        </w:rPr>
+        <mc:AlternateContent>
+          <mc:Choice Requires="wps">
+            <w:drawing>
+              <wp:anchor distT="0" distB="0" distL="114300" distR="114300" simplePos="0" relativeHeight="251660288" behindDoc="0" locked="0" layoutInCell="1" allowOverlap="1" wp14:anchorId="2C69B89C" wp14:editId="6EDC0BEA">
+                <wp:simplePos x="0" y="0"/>
+                <wp:positionH relativeFrom="column">
+                  <wp:posOffset>147955</wp:posOffset>
+                </wp:positionH>
+                <wp:positionV relativeFrom="paragraph">
+                  <wp:posOffset>227965</wp:posOffset>
+                </wp:positionV>
+                <wp:extent cx="5534025" cy="752475"/>
+                <wp:effectExtent l="0" t="0" r="28575" b="28575"/>
+                <wp:wrapNone/>
+                <wp:docPr id="7" name="Szövegdoboz 7"/>
+                <wp:cNvGraphicFramePr/>
+                <a:graphic xmlns:a="http://schemas.openxmlformats.org/drawingml/2006/main">
+                  <a:graphicData uri="http://schemas.microsoft.com/office/word/2010/wordprocessingShape">
+                    <wps:wsp>
+                      <wps:cNvSpPr txBox="1"/>
+                      <wps:spPr>
+                        <a:xfrm>
+                          <a:off x="0" y="0"/>
+                          <a:ext cx="5534025" cy="752475"/>
+                        </a:xfrm>
+                        <a:prstGeom prst="rect">
+                          <a:avLst/>
+                        </a:prstGeom>
+                        <a:ln/>
+                      </wps:spPr>
+                      <wps:style>
+                        <a:lnRef idx="2">
+                          <a:schemeClr val="dk1">
+                            <a:shade val="50000"/>
+                          </a:schemeClr>
+                        </a:lnRef>
+                        <a:fillRef idx="1">
+                          <a:schemeClr val="dk1"/>
+                        </a:fillRef>
+                        <a:effectRef idx="0">
+                          <a:schemeClr val="dk1"/>
+                        </a:effectRef>
+                        <a:fontRef idx="minor">
+                          <a:schemeClr val="lt1"/>
+                        </a:fontRef>
+                      </wps:style>
+                      <wps:txbx>
+                        <w:txbxContent>
+                          <w:p>
+                            <w:r>
+                              <w:t xml:space="preserve">Apple </w:t>
+                            </w:r>
+                            <w:proofErr w:type="spellStart"/>
+                            <w:r>
+                              <w:t>Macbook</w:t>
+                            </w:r>
+                            <w:proofErr w:type="spellEnd"/>
+                            <w:r>
+                              <w:t xml:space="preserve"> Pro 16 M2 Max NNWA3 </w:t>
+                            </w:r>
+                            <w:proofErr w:type="spellStart"/>
+                            <w:r>
+                              <w:t>Nootebook</w:t>
+                            </w:r>
+                            <w:proofErr w:type="spellEnd"/>
+                            <w:r>
+                              <w:t>.</w:t>
+                            </w:r>
+                            <w:r>
+                              <w:br/>
+                              <w:t>ára:171700FT.</w:t>
+                            </w:r>
+                            <w:r>
+                              <w:br/>
+                              <w:t xml:space="preserve">Ez a laptop jó lesz 3d modellezésre és </w:t>
+                            </w:r>
+                            <w:proofErr w:type="spellStart"/>
+                            <w:r>
+                              <w:t>autocad-re</w:t>
+                            </w:r>
+                            <w:proofErr w:type="spellEnd"/>
+                            <w:r>
+                              <w:t xml:space="preserve"> is</w:t>
+                            </w:r>
+                          </w:p>
+                        </w:txbxContent>
+                      </wps:txbx>
+                      <wps:bodyPr rot="0" spcFirstLastPara="0" vertOverflow="overflow" horzOverflow="overflow" vert="horz" wrap="square" lIns="91440" tIns="45720" rIns="91440" bIns="45720" numCol="1" spcCol="0" rtlCol="0" fromWordArt="0" anchor="t" anchorCtr="0" forceAA="0" compatLnSpc="1">
+                        <a:prstTxWarp prst="textNoShape">
+                          <a:avLst/>
+                        </a:prstTxWarp>
+                        <a:noAutofit/>
+                      </wps:bodyPr>
+                    </wps:wsp>
+                  </a:graphicData>
+                </a:graphic>
+                <wp14:sizeRelV relativeFrom="margin">
+                  <wp14:pctHeight>0</wp14:pctHeight>
+                </wp14:sizeRelV>
+              </wp:anchor>
+            </w:drawing>
+          </mc:Choice>
+          <mc:Fallback>
+            <w:pict>
+              <v:shapetype w14:anchorId="2C69B89C" id="_x0000_t202" coordsize="21600,21600" o:spt="202" path="m,l,21600r21600,l21600,xe">
+                <v:stroke joinstyle="miter"/>
+                <v:path gradientshapeok="t" o:connecttype="rect"/>
+              </v:shapetype>
+              <v:shape id="Szövegdoboz 7" o:spid="_x0000_s1026" type="#_x0000_t202" style="position:absolute;margin-left:11.65pt;margin-top:17.95pt;width:435.75pt;height:59.25pt;z-index:251660288;visibility:visible;mso-wrap-style:square;mso-height-percent:0;mso-wrap-distance-left:9pt;mso-wrap-distance-top:0;mso-wrap-distance-right:9pt;mso-wrap-distance-bottom:0;mso-position-horizontal:absolute;mso-position-horizontal-relative:text;mso-position-vertical:absolute;mso-position-vertical-relative:text;mso-height-percent:0;mso-height-relative:margin;v-text-anchor:top" o:gfxdata="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" fillcolor="black [3200]" strokecolor="black [1600]" strokeweight="1pt">
+                <v:textbox>
+                  <w:txbxContent>
+                    <w:p>
+                      <w:r>
+                        <w:t xml:space="preserve">Apple </w:t>
+                      </w:r>
+                      <w:proofErr w:type="spellStart"/>
+                      <w:r>
+                        <w:t>Macbook</w:t>
+                      </w:r>
+                      <w:proofErr w:type="spellEnd"/>
+                      <w:r>
+                        <w:t xml:space="preserve"> Pro 16 M2 Max NNWA3 </w:t>
+                      </w:r>
+                      <w:proofErr w:type="spellStart"/>
+                      <w:r>
+                        <w:t>Nootebook</w:t>
+                      </w:r>
+                      <w:proofErr w:type="spellEnd"/>
+                      <w:r>
+                        <w:t>.</w:t>
+                      </w:r>
+                      <w:r>
+                        <w:br/>
+                        <w:t>ára:171700FT.</w:t>
+                      </w:r>
+                      <w:r>
+                        <w:br/>
+                        <w:t xml:space="preserve">Ez a laptop jó lesz 3d modellezésre és </w:t>
+                      </w:r>
+                      <w:proofErr w:type="spellStart"/>
+                      <w:r>
+                        <w:t>autocad-re</w:t>
+                      </w:r>
+                      <w:proofErr w:type="spellEnd"/>
+                      <w:r>
+                        <w:t xml:space="preserve"> is</w:t>
+                      </w:r>
+                    </w:p>
+                  </w:txbxContent>
+                </v:textbox>
+              </v:shape>
+            </w:pict>
+          </mc:Fallback>
+        </mc:AlternateContent>
+      </w:r>
     </w:p>
     <w:p>
       <w:pPr>
@@ -1154,6 +1548,7 @@
         <w:spacing w:before="0" w:beforeAutospacing="0" w:after="0" w:afterAutospacing="0"/>
         <w:rPr>
           <w:rFonts w:ascii="Arial" w:hAnsi="Arial" w:cs="Arial"/>
+          <w:b w:val="0"/>
           <w:color w:val="333333"/>
           <w:sz w:val="24"/>
           <w:szCs w:val="24"/>
@@ -1167,6 +1562,7 @@
         <w:spacing w:before="0" w:beforeAutospacing="0" w:after="0" w:afterAutospacing="0"/>
         <w:rPr>
           <w:rFonts w:ascii="Arial" w:hAnsi="Arial" w:cs="Arial"/>
+          <w:b w:val="0"/>
           <w:color w:val="333333"/>
           <w:sz w:val="32"/>
           <w:szCs w:val="32"/>
@@ -1180,6 +1576,7 @@
         <w:spacing w:before="0" w:beforeAutospacing="0" w:after="0" w:afterAutospacing="0"/>
         <w:rPr>
           <w:rFonts w:ascii="Arial" w:hAnsi="Arial" w:cs="Arial"/>
+          <w:b w:val="0"/>
           <w:color w:val="333333"/>
           <w:sz w:val="32"/>
           <w:szCs w:val="32"/>
@@ -1190,7 +1587,6 @@
       <w:pPr>
         <w:rPr>
           <w:rFonts w:ascii="Arial" w:eastAsia="Times New Roman" w:hAnsi="Arial" w:cs="Arial"/>
-          <w:b/>
           <w:bCs/>
           <w:color w:val="000000" w:themeColor="text1"/>
           <w:sz w:val="32"/>
@@ -1203,7 +1599,6 @@
       <w:pPr>
         <w:rPr>
           <w:rFonts w:ascii="Arial" w:eastAsia="Times New Roman" w:hAnsi="Arial" w:cs="Arial"/>
-          <w:b/>
           <w:bCs/>
           <w:color w:val="000000" w:themeColor="text1"/>
           <w:sz w:val="24"/>
@@ -1223,7 +1618,16 @@
         </w:rPr>
       </w:pPr>
     </w:p>
-    <w:p/>
+    <w:p>
+      <w:hyperlink r:id="rId12" w:history="1">
+        <w:r>
+          <w:rPr>
+            <w:rStyle w:val="Hiperhivatkozs"/>
+          </w:rPr>
+          <w:t>https://p1.akcdn.net/full/1095512913.apple-macbook-pro-16-m2-max-mnwa3.jpg</w:t>
+        </w:r>
+      </w:hyperlink>
+    </w:p>
     <w:sectPr>
       <w:pgSz w:w="11906" w:h="16838"/>
       <w:pgMar w:top="1417" w:right="1417" w:bottom="1417" w:left="1417" w:header="708" w:footer="708" w:gutter="0"/>
@@ -2106,4 +2510,16 @@
     </a:ext>
   </a:extLst>
 </a:theme>
+</file>
+
+<file path=customXml/item1.xml><?xml version="1.0" encoding="utf-8"?>
+<b:Sources xmlns:b="http://schemas.openxmlformats.org/officeDocument/2006/bibliography" xmlns="http://schemas.openxmlformats.org/officeDocument/2006/bibliography" SelectedStyle="\APASixthEditionOfficeOnline.xsl" StyleName="APA" Version="6"/>
+</file>
+
+<file path=customXml/itemProps1.xml><?xml version="1.0" encoding="utf-8"?>
+<ds:datastoreItem xmlns:ds="http://schemas.openxmlformats.org/officeDocument/2006/customXml" ds:itemID="{DB733FF1-B088-48FC-94B7-4C788E685E4A}">
+  <ds:schemaRefs>
+    <ds:schemaRef ds:uri="http://schemas.openxmlformats.org/officeDocument/2006/bibliography"/>
+  </ds:schemaRefs>
+</ds:datastoreItem>
 </file>